--- a/librerias/Documentacion/SistemaDataWareHouse.docx
+++ b/librerias/Documentacion/SistemaDataWareHouse.docx
@@ -1,6 +1,6 @@
 
 <file path=word/document.xml><?xml version="1.0" encoding="utf-8"?>
-<w:document xmlns:ve="http://schemas.openxmlformats.org/markup-compatibility/2006" xmlns:o="urn:schemas-microsoft-com:office:office" xmlns:r="http://schemas.openxmlformats.org/officeDocument/2006/relationships" xmlns:m="http://schemas.openxmlformats.org/officeDocument/2006/math" xmlns:v="urn:schemas-microsoft-com:vml" xmlns:wp="http://schemas.openxmlformats.org/drawingml/2006/wordprocessingDrawing" xmlns:w10="urn:schemas-microsoft-com:office:word" xmlns:w="http://schemas.openxmlformats.org/wordprocessingml/2006/main" xmlns:wne="http://schemas.microsoft.com/office/word/2006/wordml">
+<w:document xmlns:wpc="http://schemas.microsoft.com/office/word/2010/wordprocessingCanvas" xmlns:mc="http://schemas.openxmlformats.org/markup-compatibility/2006" xmlns:o="urn:schemas-microsoft-com:office:office" xmlns:r="http://schemas.openxmlformats.org/officeDocument/2006/relationships" xmlns:m="http://schemas.openxmlformats.org/officeDocument/2006/math" xmlns:v="urn:schemas-microsoft-com:vml" xmlns:wp14="http://schemas.microsoft.com/office/word/2010/wordprocessingDrawing" xmlns:wp="http://schemas.openxmlformats.org/drawingml/2006/wordprocessingDrawing" xmlns:w10="urn:schemas-microsoft-com:office:word" xmlns:w="http://schemas.openxmlformats.org/wordprocessingml/2006/main" xmlns:w14="http://schemas.microsoft.com/office/word/2010/wordml" xmlns:wpg="http://schemas.microsoft.com/office/word/2010/wordprocessingGroup" xmlns:wpi="http://schemas.microsoft.com/office/word/2010/wordprocessingInk" xmlns:wne="http://schemas.microsoft.com/office/word/2006/wordml" xmlns:wps="http://schemas.microsoft.com/office/word/2010/wordprocessingShape" mc:Ignorable="w14 wp14">
   <w:body>
     <w:p>
       <w:pPr>
@@ -17,12 +17,30 @@
           <w:sz w:val="36"/>
           <w:u w:val="single"/>
         </w:rPr>
-        <w:t>Data Warehouse</w:t>
-      </w:r>
-    </w:p>
-    <w:p>
-      <w:r>
-        <w:t>El sistema Data Warehouse está formado por las siguientes partes:</w:t>
+        <w:t xml:space="preserve">Data </w:t>
+      </w:r>
+      <w:proofErr w:type="spellStart"/>
+      <w:r>
+        <w:rPr>
+          <w:b/>
+          <w:sz w:val="36"/>
+          <w:u w:val="single"/>
+        </w:rPr>
+        <w:t>Warehouse</w:t>
+      </w:r>
+      <w:proofErr w:type="spellEnd"/>
+    </w:p>
+    <w:p>
+      <w:r>
+        <w:t xml:space="preserve">El sistema Data </w:t>
+      </w:r>
+      <w:proofErr w:type="spellStart"/>
+      <w:r>
+        <w:t>Warehouse</w:t>
+      </w:r>
+      <w:proofErr w:type="spellEnd"/>
+      <w:r>
+        <w:t xml:space="preserve"> está formado por las siguientes partes:</w:t>
       </w:r>
     </w:p>
     <w:p>
@@ -120,18 +138,63 @@
     </w:p>
     <w:p>
       <w:r>
-        <w:t xml:space="preserve">En esta capa se realiza la conexión a la base de datos. Por ahora se prevé que </w:t>
+        <w:t xml:space="preserve">En esta capa se realiza la conexión </w:t>
+      </w:r>
+      <w:bookmarkStart w:id="0" w:name="_GoBack"/>
+      <w:bookmarkEnd w:id="0"/>
+      <w:r>
+        <w:t xml:space="preserve">a la base de datos. Por ahora se prevé que </w:t>
       </w:r>
       <w:r>
         <w:t>los datos se encontraran en un servidor SQL de Microsoft</w:t>
       </w:r>
       <w:r>
-        <w:t>, se están haciendo pruebas ya que el conector que ofrece Microsoft para conectarse a sus bases de datos tiene una configuración diferente a lo que comúnmente se espera de un conector para Java Database Conectivity.</w:t>
-      </w:r>
-    </w:p>
-    <w:p>
-      <w:r>
-        <w:t>En esta capa encontramos los Objetos de Acceso a Datos conocidos como DAO, clases especiales en las que se realizan consultas a la base de datos en el lenguaje SQL standard, se opto en este proyecto utilizar los DAO frente al API Java de Persistencia ya que es un sistema Monousuario, el sistema Data Warehouse es para llevar un monitoreo de las bases de datos de otros sistemas, no se van a ingresar datos en este sistema, solo se consultan.</w:t>
+        <w:t xml:space="preserve">, se están haciendo pruebas ya que el conector que ofrece Microsoft para conectarse a sus bases de datos tiene una configuración diferente a lo que comúnmente se espera de un conector para Java </w:t>
+      </w:r>
+      <w:proofErr w:type="spellStart"/>
+      <w:r>
+        <w:t>Database</w:t>
+      </w:r>
+      <w:proofErr w:type="spellEnd"/>
+      <w:r>
+        <w:t xml:space="preserve"> </w:t>
+      </w:r>
+      <w:proofErr w:type="spellStart"/>
+      <w:r>
+        <w:t>Conectivity</w:t>
+      </w:r>
+      <w:proofErr w:type="spellEnd"/>
+      <w:r>
+        <w:t>.</w:t>
+      </w:r>
+    </w:p>
+    <w:p>
+      <w:r>
+        <w:t xml:space="preserve">En esta capa encontramos los Objetos de Acceso a Datos conocidos como DAO, clases especiales </w:t>
+      </w:r>
+      <w:proofErr w:type="gramStart"/>
+      <w:r>
+        <w:t>en</w:t>
+      </w:r>
+      <w:proofErr w:type="gramEnd"/>
+      <w:r>
+        <w:t xml:space="preserve"> las que se realizan consultas a la base de datos en el lenguaje SQL standard, se </w:t>
+      </w:r>
+      <w:proofErr w:type="spellStart"/>
+      <w:r>
+        <w:t>opto</w:t>
+      </w:r>
+      <w:proofErr w:type="spellEnd"/>
+      <w:r>
+        <w:t xml:space="preserve"> en este proyecto utilizar los DAO frente al API Java de Persistencia ya que es un sistema Monousuario, el sistema Data </w:t>
+      </w:r>
+      <w:proofErr w:type="spellStart"/>
+      <w:r>
+        <w:t>Warehouse</w:t>
+      </w:r>
+      <w:proofErr w:type="spellEnd"/>
+      <w:r>
+        <w:t xml:space="preserve"> es para llevar un monitoreo de las bases de datos de otros sistemas, no se van a ingresar datos en este sistema, solo se consultan.</w:t>
       </w:r>
     </w:p>
     <w:p>
@@ -180,12 +243,28 @@
         <w:t>ntos bancos</w:t>
       </w:r>
       <w:r>
-        <w:t xml:space="preserve"> tiene la empresa X, cuales bancos son y que saldos tienen, esas operaciones simples las obtenemos usando los DAO, sin embargo los DAO solo hacen operaciones pequeñas, es aquí donde entran los Objetos Service.</w:t>
-      </w:r>
-    </w:p>
-    <w:p>
-      <w:r>
-        <w:t>Con un Objeto Service podemos conocer los saldos de una empresa utilizando la información de uno o varios DAO y además hacer las operaciones necesarias ya que hay que sumar los saldos de acuerdo a su tipo, con esto obtendremos los resultados.</w:t>
+        <w:t xml:space="preserve"> tiene la empresa X, cuales bancos son y que saldos tienen, esas operaciones simples las obtenemos usando los DAO, sin embargo los DAO solo hacen operaciones pequeñas, es aquí donde entran los Objetos </w:t>
+      </w:r>
+      <w:proofErr w:type="spellStart"/>
+      <w:r>
+        <w:t>Service</w:t>
+      </w:r>
+      <w:proofErr w:type="spellEnd"/>
+      <w:r>
+        <w:t>.</w:t>
+      </w:r>
+    </w:p>
+    <w:p>
+      <w:r>
+        <w:t xml:space="preserve">Con un Objeto </w:t>
+      </w:r>
+      <w:proofErr w:type="spellStart"/>
+      <w:r>
+        <w:t>Service</w:t>
+      </w:r>
+      <w:proofErr w:type="spellEnd"/>
+      <w:r>
+        <w:t xml:space="preserve"> podemos conocer los saldos de una empresa utilizando la información de uno o varios DAO y además hacer las operaciones necesarias ya que hay que sumar los saldos de acuerdo a su tipo, con esto obtendremos los resultados.</w:t>
       </w:r>
     </w:p>
     <w:p>
@@ -251,12 +330,32 @@
     </w:p>
     <w:p>
       <w:r>
-        <w:t>Esta capa final muestra los resultados obtenidos en el sistema, utilizaremos los componentes gráficos del paquete swing de java para construir las interfaces graficas de usuario, Netbeans ya provee un diseñador grafico, en el cual solo arrastramos y colocamos los componentes, asi como asociar a los componentes manejadores de eventos para cuando el usuario interactúe con el sistema, esto sin embargo a pesar de ser lo más sencillo aquí entra la capa controladora, está pendiente realizar el diseño de esta capa.</w:t>
+        <w:t xml:space="preserve">Esta capa final muestra los resultados obtenidos en el sistema, utilizaremos los componentes gráficos del paquete swing de java para construir las interfaces graficas de usuario, </w:t>
+      </w:r>
+      <w:proofErr w:type="spellStart"/>
+      <w:r>
+        <w:t>Netbeans</w:t>
+      </w:r>
+      <w:proofErr w:type="spellEnd"/>
+      <w:r>
+        <w:t xml:space="preserve"> ya provee un diseñador </w:t>
+      </w:r>
+      <w:r>
+        <w:t>gráfico</w:t>
+      </w:r>
+      <w:r>
+        <w:t xml:space="preserve">, en el cual solo arrastramos y colocamos los componentes, </w:t>
+      </w:r>
+      <w:r>
+        <w:t>así</w:t>
+      </w:r>
+      <w:r>
+        <w:t xml:space="preserve"> como asociar a los componentes manejadores de eventos para cuando el usuario interactúe con el sistema, esto sin embargo a pesar de ser lo más sencillo aquí entra la capa controladora, está pendiente realizar el diseño de esta capa.</w:t>
       </w:r>
     </w:p>
     <w:sectPr>
-      <w:headerReference w:type="default" r:id="rId7"/>
-      <w:footerReference w:type="default" r:id="rId8"/>
+      <w:headerReference w:type="default" r:id="rId8"/>
+      <w:footerReference w:type="default" r:id="rId9"/>
       <w:pgSz w:w="12240" w:h="15840"/>
       <w:pgMar w:top="1417" w:right="1701" w:bottom="1417" w:left="1701" w:header="708" w:footer="708" w:gutter="0"/>
       <w:cols w:space="708"/>
@@ -267,8 +366,8 @@
 </file>
 
 <file path=word/endnotes.xml><?xml version="1.0" encoding="utf-8"?>
-<w:endnotes xmlns:ve="http://schemas.openxmlformats.org/markup-compatibility/2006" xmlns:o="urn:schemas-microsoft-com:office:office" xmlns:r="http://schemas.openxmlformats.org/officeDocument/2006/relationships" xmlns:m="http://schemas.openxmlformats.org/officeDocument/2006/math" xmlns:v="urn:schemas-microsoft-com:vml" xmlns:wp="http://schemas.openxmlformats.org/drawingml/2006/wordprocessingDrawing" xmlns:w10="urn:schemas-microsoft-com:office:word" xmlns:w="http://schemas.openxmlformats.org/wordprocessingml/2006/main" xmlns:wne="http://schemas.microsoft.com/office/word/2006/wordml">
-  <w:endnote w:type="separator" w:id="0">
+<w:endnotes xmlns:wpc="http://schemas.microsoft.com/office/word/2010/wordprocessingCanvas" xmlns:mc="http://schemas.openxmlformats.org/markup-compatibility/2006" xmlns:o="urn:schemas-microsoft-com:office:office" xmlns:r="http://schemas.openxmlformats.org/officeDocument/2006/relationships" xmlns:m="http://schemas.openxmlformats.org/officeDocument/2006/math" xmlns:v="urn:schemas-microsoft-com:vml" xmlns:wp14="http://schemas.microsoft.com/office/word/2010/wordprocessingDrawing" xmlns:wp="http://schemas.openxmlformats.org/drawingml/2006/wordprocessingDrawing" xmlns:w10="urn:schemas-microsoft-com:office:word" xmlns:w="http://schemas.openxmlformats.org/wordprocessingml/2006/main" xmlns:w14="http://schemas.microsoft.com/office/word/2010/wordml" xmlns:wpg="http://schemas.microsoft.com/office/word/2010/wordprocessingGroup" xmlns:wpi="http://schemas.microsoft.com/office/word/2010/wordprocessingInk" xmlns:wne="http://schemas.microsoft.com/office/word/2006/wordml" xmlns:wps="http://schemas.microsoft.com/office/word/2010/wordprocessingShape" mc:Ignorable="w14 wp14">
+  <w:endnote w:type="separator" w:id="-1">
     <w:p>
       <w:pPr>
         <w:spacing w:after="0" w:line="240" w:lineRule="auto"/>
@@ -278,7 +377,7 @@
       </w:r>
     </w:p>
   </w:endnote>
-  <w:endnote w:type="continuationSeparator" w:id="1">
+  <w:endnote w:type="continuationSeparator" w:id="0">
     <w:p>
       <w:pPr>
         <w:spacing w:after="0" w:line="240" w:lineRule="auto"/>
@@ -292,7 +391,7 @@
 </file>
 
 <file path=word/footer1.xml><?xml version="1.0" encoding="utf-8"?>
-<w:ftr xmlns:ve="http://schemas.openxmlformats.org/markup-compatibility/2006" xmlns:o="urn:schemas-microsoft-com:office:office" xmlns:r="http://schemas.openxmlformats.org/officeDocument/2006/relationships" xmlns:m="http://schemas.openxmlformats.org/officeDocument/2006/math" xmlns:v="urn:schemas-microsoft-com:vml" xmlns:wp="http://schemas.openxmlformats.org/drawingml/2006/wordprocessingDrawing" xmlns:w10="urn:schemas-microsoft-com:office:word" xmlns:w="http://schemas.openxmlformats.org/wordprocessingml/2006/main" xmlns:wne="http://schemas.microsoft.com/office/word/2006/wordml">
+<w:ftr xmlns:wpc="http://schemas.microsoft.com/office/word/2010/wordprocessingCanvas" xmlns:mc="http://schemas.openxmlformats.org/markup-compatibility/2006" xmlns:o="urn:schemas-microsoft-com:office:office" xmlns:r="http://schemas.openxmlformats.org/officeDocument/2006/relationships" xmlns:m="http://schemas.openxmlformats.org/officeDocument/2006/math" xmlns:v="urn:schemas-microsoft-com:vml" xmlns:wp14="http://schemas.microsoft.com/office/word/2010/wordprocessingDrawing" xmlns:wp="http://schemas.openxmlformats.org/drawingml/2006/wordprocessingDrawing" xmlns:w10="urn:schemas-microsoft-com:office:word" xmlns:w="http://schemas.openxmlformats.org/wordprocessingml/2006/main" xmlns:w14="http://schemas.microsoft.com/office/word/2010/wordml" xmlns:wpg="http://schemas.microsoft.com/office/word/2010/wordprocessingGroup" xmlns:wpi="http://schemas.microsoft.com/office/word/2010/wordprocessingInk" xmlns:wne="http://schemas.microsoft.com/office/word/2006/wordml" xmlns:wps="http://schemas.microsoft.com/office/word/2010/wordprocessingShape" mc:Ignorable="w14 wp14">
   <w:p>
     <w:pPr>
       <w:pStyle w:val="Piedepgina"/>
@@ -309,8 +408,8 @@
 </file>
 
 <file path=word/footnotes.xml><?xml version="1.0" encoding="utf-8"?>
-<w:footnotes xmlns:ve="http://schemas.openxmlformats.org/markup-compatibility/2006" xmlns:o="urn:schemas-microsoft-com:office:office" xmlns:r="http://schemas.openxmlformats.org/officeDocument/2006/relationships" xmlns:m="http://schemas.openxmlformats.org/officeDocument/2006/math" xmlns:v="urn:schemas-microsoft-com:vml" xmlns:wp="http://schemas.openxmlformats.org/drawingml/2006/wordprocessingDrawing" xmlns:w10="urn:schemas-microsoft-com:office:word" xmlns:w="http://schemas.openxmlformats.org/wordprocessingml/2006/main" xmlns:wne="http://schemas.microsoft.com/office/word/2006/wordml">
-  <w:footnote w:type="separator" w:id="0">
+<w:footnotes xmlns:wpc="http://schemas.microsoft.com/office/word/2010/wordprocessingCanvas" xmlns:mc="http://schemas.openxmlformats.org/markup-compatibility/2006" xmlns:o="urn:schemas-microsoft-com:office:office" xmlns:r="http://schemas.openxmlformats.org/officeDocument/2006/relationships" xmlns:m="http://schemas.openxmlformats.org/officeDocument/2006/math" xmlns:v="urn:schemas-microsoft-com:vml" xmlns:wp14="http://schemas.microsoft.com/office/word/2010/wordprocessingDrawing" xmlns:wp="http://schemas.openxmlformats.org/drawingml/2006/wordprocessingDrawing" xmlns:w10="urn:schemas-microsoft-com:office:word" xmlns:w="http://schemas.openxmlformats.org/wordprocessingml/2006/main" xmlns:w14="http://schemas.microsoft.com/office/word/2010/wordml" xmlns:wpg="http://schemas.microsoft.com/office/word/2010/wordprocessingGroup" xmlns:wpi="http://schemas.microsoft.com/office/word/2010/wordprocessingInk" xmlns:wne="http://schemas.microsoft.com/office/word/2006/wordml" xmlns:wps="http://schemas.microsoft.com/office/word/2010/wordprocessingShape" mc:Ignorable="w14 wp14">
+  <w:footnote w:type="separator" w:id="-1">
     <w:p>
       <w:pPr>
         <w:spacing w:after="0" w:line="240" w:lineRule="auto"/>
@@ -320,7 +419,7 @@
       </w:r>
     </w:p>
   </w:footnote>
-  <w:footnote w:type="continuationSeparator" w:id="1">
+  <w:footnote w:type="continuationSeparator" w:id="0">
     <w:p>
       <w:pPr>
         <w:spacing w:after="0" w:line="240" w:lineRule="auto"/>
@@ -334,13 +433,18 @@
 </file>
 
 <file path=word/header1.xml><?xml version="1.0" encoding="utf-8"?>
-<w:hdr xmlns:ve="http://schemas.openxmlformats.org/markup-compatibility/2006" xmlns:o="urn:schemas-microsoft-com:office:office" xmlns:r="http://schemas.openxmlformats.org/officeDocument/2006/relationships" xmlns:m="http://schemas.openxmlformats.org/officeDocument/2006/math" xmlns:v="urn:schemas-microsoft-com:vml" xmlns:wp="http://schemas.openxmlformats.org/drawingml/2006/wordprocessingDrawing" xmlns:w10="urn:schemas-microsoft-com:office:word" xmlns:w="http://schemas.openxmlformats.org/wordprocessingml/2006/main" xmlns:wne="http://schemas.microsoft.com/office/word/2006/wordml">
+<w:hdr xmlns:wpc="http://schemas.microsoft.com/office/word/2010/wordprocessingCanvas" xmlns:mc="http://schemas.openxmlformats.org/markup-compatibility/2006" xmlns:o="urn:schemas-microsoft-com:office:office" xmlns:r="http://schemas.openxmlformats.org/officeDocument/2006/relationships" xmlns:m="http://schemas.openxmlformats.org/officeDocument/2006/math" xmlns:v="urn:schemas-microsoft-com:vml" xmlns:wp14="http://schemas.microsoft.com/office/word/2010/wordprocessingDrawing" xmlns:wp="http://schemas.openxmlformats.org/drawingml/2006/wordprocessingDrawing" xmlns:w10="urn:schemas-microsoft-com:office:word" xmlns:w="http://schemas.openxmlformats.org/wordprocessingml/2006/main" xmlns:w14="http://schemas.microsoft.com/office/word/2010/wordml" xmlns:wpg="http://schemas.microsoft.com/office/word/2010/wordprocessingGroup" xmlns:wpi="http://schemas.microsoft.com/office/word/2010/wordprocessingInk" xmlns:wne="http://schemas.microsoft.com/office/word/2006/wordml" xmlns:wps="http://schemas.microsoft.com/office/word/2010/wordprocessingShape" mc:Ignorable="w14 wp14">
   <w:p>
     <w:pPr>
       <w:pStyle w:val="Encabezado"/>
     </w:pPr>
+    <w:proofErr w:type="spellStart"/>
     <w:r>
-      <w:t>Zazil Consultores S.A de C.V.</w:t>
+      <w:t>Zazil</w:t>
+    </w:r>
+    <w:proofErr w:type="spellEnd"/>
+    <w:r>
+      <w:t xml:space="preserve"> Consultores S.A de C.V.</w:t>
     </w:r>
     <w:r>
       <w:tab/>
@@ -354,7 +458,7 @@
 </file>
 
 <file path=word/numbering.xml><?xml version="1.0" encoding="utf-8"?>
-<w:numbering xmlns:ve="http://schemas.openxmlformats.org/markup-compatibility/2006" xmlns:o="urn:schemas-microsoft-com:office:office" xmlns:r="http://schemas.openxmlformats.org/officeDocument/2006/relationships" xmlns:m="http://schemas.openxmlformats.org/officeDocument/2006/math" xmlns:v="urn:schemas-microsoft-com:vml" xmlns:wp="http://schemas.openxmlformats.org/drawingml/2006/wordprocessingDrawing" xmlns:w10="urn:schemas-microsoft-com:office:word" xmlns:w="http://schemas.openxmlformats.org/wordprocessingml/2006/main" xmlns:wne="http://schemas.microsoft.com/office/word/2006/wordml">
+<w:numbering xmlns:wpc="http://schemas.microsoft.com/office/word/2010/wordprocessingCanvas" xmlns:mc="http://schemas.openxmlformats.org/markup-compatibility/2006" xmlns:o="urn:schemas-microsoft-com:office:office" xmlns:r="http://schemas.openxmlformats.org/officeDocument/2006/relationships" xmlns:m="http://schemas.openxmlformats.org/officeDocument/2006/math" xmlns:v="urn:schemas-microsoft-com:vml" xmlns:wp14="http://schemas.microsoft.com/office/word/2010/wordprocessingDrawing" xmlns:wp="http://schemas.openxmlformats.org/drawingml/2006/wordprocessingDrawing" xmlns:w10="urn:schemas-microsoft-com:office:word" xmlns:w="http://schemas.openxmlformats.org/wordprocessingml/2006/main" xmlns:w14="http://schemas.microsoft.com/office/word/2010/wordml" xmlns:wpg="http://schemas.microsoft.com/office/word/2010/wordprocessingGroup" xmlns:wpi="http://schemas.microsoft.com/office/word/2010/wordprocessingInk" xmlns:wne="http://schemas.microsoft.com/office/word/2006/wordml" xmlns:wps="http://schemas.microsoft.com/office/word/2010/wordprocessingShape" mc:Ignorable="w14 wp14">
   <w:abstractNum w:abstractNumId="0">
     <w:nsid w:val="1F970A13"/>
     <w:multiLevelType w:val="hybridMultilevel"/>
@@ -540,7 +644,7 @@
 </file>
 
 <file path=word/styles.xml><?xml version="1.0" encoding="utf-8"?>
-<w:styles xmlns:r="http://schemas.openxmlformats.org/officeDocument/2006/relationships" xmlns:w="http://schemas.openxmlformats.org/wordprocessingml/2006/main">
+<w:styles xmlns:mc="http://schemas.openxmlformats.org/markup-compatibility/2006" xmlns:r="http://schemas.openxmlformats.org/officeDocument/2006/relationships" xmlns:w="http://schemas.openxmlformats.org/wordprocessingml/2006/main" xmlns:w14="http://schemas.microsoft.com/office/word/2010/wordml" mc:Ignorable="w14">
   <w:docDefaults>
     <w:rPrDefault>
       <w:rPr>
@@ -711,7 +815,6 @@
     <w:uiPriority w:val="99"/>
     <w:semiHidden/>
     <w:unhideWhenUsed/>
-    <w:qFormat/>
     <w:tblPr>
       <w:tblInd w:w="0" w:type="dxa"/>
       <w:tblCellMar>
@@ -786,6 +889,196 @@
       <w:ind w:left="720"/>
       <w:contextualSpacing/>
     </w:pPr>
+  </w:style>
+</w:styles>
+</file>
+
+<file path=word/stylesWithEffects.xml><?xml version="1.0" encoding="utf-8"?>
+<w:styles xmlns:wpc="http://schemas.microsoft.com/office/word/2010/wordprocessingCanvas" xmlns:mc="http://schemas.openxmlformats.org/markup-compatibility/2006" xmlns:o="urn:schemas-microsoft-com:office:office" xmlns:r="http://schemas.openxmlformats.org/officeDocument/2006/relationships" xmlns:m="http://schemas.openxmlformats.org/officeDocument/2006/math" xmlns:v="urn:schemas-microsoft-com:vml" xmlns:wp14="http://schemas.microsoft.com/office/word/2010/wordprocessingDrawing" xmlns:wp="http://schemas.openxmlformats.org/drawingml/2006/wordprocessingDrawing" xmlns:w10="urn:schemas-microsoft-com:office:word" xmlns:w="http://schemas.openxmlformats.org/wordprocessingml/2006/main" xmlns:w14="http://schemas.microsoft.com/office/word/2010/wordml" xmlns:wpg="http://schemas.microsoft.com/office/word/2010/wordprocessingGroup" xmlns:wpi="http://schemas.microsoft.com/office/word/2010/wordprocessingInk" xmlns:wne="http://schemas.microsoft.com/office/word/2006/wordml" xmlns:wps="http://schemas.microsoft.com/office/word/2010/wordprocessingShape" mc:Ignorable="w14 wp14">
+  <w:docDefaults>
+    <w:rPrDefault>
+      <w:rPr>
+        <w:rFonts w:asciiTheme="minorHAnsi" w:eastAsiaTheme="minorEastAsia" w:hAnsiTheme="minorHAnsi" w:cstheme="minorBidi"/>
+        <w:sz w:val="22"/>
+        <w:szCs w:val="22"/>
+        <w:lang w:val="es-MX" w:eastAsia="es-MX" w:bidi="ar-SA"/>
+      </w:rPr>
+    </w:rPrDefault>
+    <w:pPrDefault>
+      <w:pPr>
+        <w:spacing w:after="200" w:line="276" w:lineRule="auto"/>
+      </w:pPr>
+    </w:pPrDefault>
+  </w:docDefaults>
+  <w:latentStyles w:defLockedState="0" w:defUIPriority="99" w:defSemiHidden="1" w:defUnhideWhenUsed="1" w:defQFormat="0" w:count="267">
+    <w:lsdException w:name="Normal" w:semiHidden="0" w:uiPriority="0" w:unhideWhenUsed="0" w:qFormat="1"/>
+    <w:lsdException w:name="heading 1" w:semiHidden="0" w:uiPriority="9" w:unhideWhenUsed="0" w:qFormat="1"/>
+    <w:lsdException w:name="heading 2" w:uiPriority="9" w:qFormat="1"/>
+    <w:lsdException w:name="heading 3" w:uiPriority="9" w:qFormat="1"/>
+    <w:lsdException w:name="heading 4" w:uiPriority="9" w:qFormat="1"/>
+    <w:lsdException w:name="heading 5" w:uiPriority="9" w:qFormat="1"/>
+    <w:lsdException w:name="heading 6" w:uiPriority="9" w:qFormat="1"/>
+    <w:lsdException w:name="heading 7" w:uiPriority="9" w:qFormat="1"/>
+    <w:lsdException w:name="heading 8" w:uiPriority="9" w:qFormat="1"/>
+    <w:lsdException w:name="heading 9" w:uiPriority="9" w:qFormat="1"/>
+    <w:lsdException w:name="toc 1" w:uiPriority="39"/>
+    <w:lsdException w:name="toc 2" w:uiPriority="39"/>
+    <w:lsdException w:name="toc 3" w:uiPriority="39"/>
+    <w:lsdException w:name="toc 4" w:uiPriority="39"/>
+    <w:lsdException w:name="toc 5" w:uiPriority="39"/>
+    <w:lsdException w:name="toc 6" w:uiPriority="39"/>
+    <w:lsdException w:name="toc 7" w:uiPriority="39"/>
+    <w:lsdException w:name="toc 8" w:uiPriority="39"/>
+    <w:lsdException w:name="toc 9" w:uiPriority="39"/>
+    <w:lsdException w:name="caption" w:uiPriority="35" w:qFormat="1"/>
+    <w:lsdException w:name="Title" w:semiHidden="0" w:uiPriority="10" w:unhideWhenUsed="0" w:qFormat="1"/>
+    <w:lsdException w:name="Default Paragraph Font" w:uiPriority="1"/>
+    <w:lsdException w:name="Subtitle" w:semiHidden="0" w:uiPriority="11" w:unhideWhenUsed="0" w:qFormat="1"/>
+    <w:lsdException w:name="Strong" w:semiHidden="0" w:uiPriority="22" w:unhideWhenUsed="0" w:qFormat="1"/>
+    <w:lsdException w:name="Emphasis" w:semiHidden="0" w:uiPriority="20" w:unhideWhenUsed="0" w:qFormat="1"/>
+    <w:lsdException w:name="Table Grid" w:semiHidden="0" w:uiPriority="59" w:unhideWhenUsed="0"/>
+    <w:lsdException w:name="Placeholder Text" w:unhideWhenUsed="0"/>
+    <w:lsdException w:name="No Spacing" w:semiHidden="0" w:uiPriority="1" w:unhideWhenUsed="0" w:qFormat="1"/>
+    <w:lsdException w:name="Light Shading" w:semiHidden="0" w:uiPriority="60" w:unhideWhenUsed="0"/>
+    <w:lsdException w:name="Light List" w:semiHidden="0" w:uiPriority="61" w:unhideWhenUsed="0"/>
+    <w:lsdException w:name="Light Grid" w:semiHidden="0" w:uiPriority="62" w:unhideWhenUsed="0"/>
+    <w:lsdException w:name="Medium Shading 1" w:semiHidden="0" w:uiPriority="63" w:unhideWhenUsed="0"/>
+    <w:lsdException w:name="Medium Shading 2" w:semiHidden="0" w:uiPriority="64" w:unhideWhenUsed="0"/>
+    <w:lsdException w:name="Medium List 1" w:semiHidden="0" w:uiPriority="65" w:unhideWhenUsed="0"/>
+    <w:lsdException w:name="Medium List 2" w:semiHidden="0" w:uiPriority="66" w:unhideWhenUsed="0"/>
+    <w:lsdException w:name="Medium Grid 1" w:semiHidden="0" w:uiPriority="67" w:unhideWhenUsed="0"/>
+    <w:lsdException w:name="Medium Grid 2" w:semiHidden="0" w:uiPriority="68" w:unhideWhenUsed="0"/>
+    <w:lsdException w:name="Medium Grid 3" w:semiHidden="0" w:uiPriority="69" w:unhideWhenUsed="0"/>
+    <w:lsdException w:name="Dark List" w:semiHidden="0" w:uiPriority="70" w:unhideWhenUsed="0"/>
+    <w:lsdException w:name="Colorful Shading" w:semiHidden="0" w:uiPriority="71" w:unhideWhenUsed="0"/>
+    <w:lsdException w:name="Colorful List" w:semiHidden="0" w:uiPriority="72" w:unhideWhenUsed="0"/>
+    <w:lsdException w:name="Colorful Grid" w:semiHidden="0" w:uiPriority="73" w:unhideWhenUsed="0"/>
+    <w:lsdException w:name="Light Shading Accent 1" w:semiHidden="0" w:uiPriority="60" w:unhideWhenUsed="0"/>
+    <w:lsdException w:name="Light List Accent 1" w:semiHidden="0" w:uiPriority="61" w:unhideWhenUsed="0"/>
+    <w:lsdException w:name="Light Grid Accent 1" w:semiHidden="0" w:uiPriority="62" w:unhideWhenUsed="0"/>
+    <w:lsdException w:name="Medium Shading 1 Accent 1" w:semiHidden="0" w:uiPriority="63" w:unhideWhenUsed="0"/>
+    <w:lsdException w:name="Medium Shading 2 Accent 1" w:semiHidden="0" w:uiPriority="64" w:unhideWhenUsed="0"/>
+    <w:lsdException w:name="Medium List 1 Accent 1" w:semiHidden="0" w:uiPriority="65" w:unhideWhenUsed="0"/>
+    <w:lsdException w:name="Revision" w:unhideWhenUsed="0"/>
+    <w:lsdException w:name="List Paragraph" w:semiHidden="0" w:uiPriority="34" w:unhideWhenUsed="0" w:qFormat="1"/>
+    <w:lsdException w:name="Quote" w:semiHidden="0" w:uiPriority="29" w:unhideWhenUsed="0" w:qFormat="1"/>
+    <w:lsdException w:name="Intense Quote" w:semiHidden="0" w:uiPriority="30" w:unhideWhenUsed="0" w:qFormat="1"/>
+    <w:lsdException w:name="Medium List 2 Accent 1" w:semiHidden="0" w:uiPriority="66" w:unhideWhenUsed="0"/>
+    <w:lsdException w:name="Medium Grid 1 Accent 1" w:semiHidden="0" w:uiPriority="67" w:unhideWhenUsed="0"/>
+    <w:lsdException w:name="Medium Grid 2 Accent 1" w:semiHidden="0" w:uiPriority="68" w:unhideWhenUsed="0"/>
+    <w:lsdException w:name="Medium Grid 3 Accent 1" w:semiHidden="0" w:uiPriority="69" w:unhideWhenUsed="0"/>
+    <w:lsdException w:name="Dark List Accent 1" w:semiHidden="0" w:uiPriority="70" w:unhideWhenUsed="0"/>
+    <w:lsdException w:name="Colorful Shading Accent 1" w:semiHidden="0" w:uiPriority="71" w:unhideWhenUsed="0"/>
+    <w:lsdException w:name="Colorful List Accent 1" w:semiHidden="0" w:uiPriority="72" w:unhideWhenUsed="0"/>
+    <w:lsdException w:name="Colorful Grid Accent 1" w:semiHidden="0" w:uiPriority="73" w:unhideWhenUsed="0"/>
+    <w:lsdException w:name="Light Shading Accent 2" w:semiHidden="0" w:uiPriority="60" w:unhideWhenUsed="0"/>
+    <w:lsdException w:name="Light List Accent 2" w:semiHidden="0" w:uiPriority="61" w:unhideWhenUsed="0"/>
+    <w:lsdException w:name="Light Grid Accent 2" w:semiHidden="0" w:uiPriority="62" w:unhideWhenUsed="0"/>
+    <w:lsdException w:name="Medium Shading 1 Accent 2" w:semiHidden="0" w:uiPriority="63" w:unhideWhenUsed="0"/>
+    <w:lsdException w:name="Medium Shading 2 Accent 2" w:semiHidden="0" w:uiPriority="64" w:unhideWhenUsed="0"/>
+    <w:lsdException w:name="Medium List 1 Accent 2" w:semiHidden="0" w:uiPriority="65" w:unhideWhenUsed="0"/>
+    <w:lsdException w:name="Medium List 2 Accent 2" w:semiHidden="0" w:uiPriority="66" w:unhideWhenUsed="0"/>
+    <w:lsdException w:name="Medium Grid 1 Accent 2" w:semiHidden="0" w:uiPriority="67" w:unhideWhenUsed="0"/>
+    <w:lsdException w:name="Medium Grid 2 Accent 2" w:semiHidden="0" w:uiPriority="68" w:unhideWhenUsed="0"/>
+    <w:lsdException w:name="Medium Grid 3 Accent 2" w:semiHidden="0" w:uiPriority="69" w:unhideWhenUsed="0"/>
+    <w:lsdException w:name="Dark List Accent 2" w:semiHidden="0" w:uiPriority="70" w:unhideWhenUsed="0"/>
+    <w:lsdException w:name="Colorful Shading Accent 2" w:semiHidden="0" w:uiPriority="71" w:unhideWhenUsed="0"/>
+    <w:lsdException w:name="Colorful List Accent 2" w:semiHidden="0" w:uiPriority="72" w:unhideWhenUsed="0"/>
+    <w:lsdException w:name="Colorful Grid Accent 2" w:semiHidden="0" w:uiPriority="73" w:unhideWhenUsed="0"/>
+    <w:lsdException w:name="Light Shading Accent 3" w:semiHidden="0" w:uiPriority="60" w:unhideWhenUsed="0"/>
+    <w:lsdException w:name="Light List Accent 3" w:semiHidden="0" w:uiPriority="61" w:unhideWhenUsed="0"/>
+    <w:lsdException w:name="Light Grid Accent 3" w:semiHidden="0" w:uiPriority="62" w:unhideWhenUsed="0"/>
+    <w:lsdException w:name="Medium Shading 1 Accent 3" w:semiHidden="0" w:uiPriority="63" w:unhideWhenUsed="0"/>
+    <w:lsdException w:name="Medium Shading 2 Accent 3" w:semiHidden="0" w:uiPriority="64" w:unhideWhenUsed="0"/>
+    <w:lsdException w:name="Medium List 1 Accent 3" w:semiHidden="0" w:uiPriority="65" w:unhideWhenUsed="0"/>
+    <w:lsdException w:name="Medium List 2 Accent 3" w:semiHidden="0" w:uiPriority="66" w:unhideWhenUsed="0"/>
+    <w:lsdException w:name="Medium Grid 1 Accent 3" w:semiHidden="0" w:uiPriority="67" w:unhideWhenUsed="0"/>
+    <w:lsdException w:name="Medium Grid 2 Accent 3" w:semiHidden="0" w:uiPriority="68" w:unhideWhenUsed="0"/>
+    <w:lsdException w:name="Medium Grid 3 Accent 3" w:semiHidden="0" w:uiPriority="69" w:unhideWhenUsed="0"/>
+    <w:lsdException w:name="Dark List Accent 3" w:semiHidden="0" w:uiPriority="70" w:unhideWhenUsed="0"/>
+    <w:lsdException w:name="Colorful Shading Accent 3" w:semiHidden="0" w:uiPriority="71" w:unhideWhenUsed="0"/>
+    <w:lsdException w:name="Colorful List Accent 3" w:semiHidden="0" w:uiPriority="72" w:unhideWhenUsed="0"/>
+    <w:lsdException w:name="Colorful Grid Accent 3" w:semiHidden="0" w:uiPriority="73" w:unhideWhenUsed="0"/>
+    <w:lsdException w:name="Light Shading Accent 4" w:semiHidden="0" w:uiPriority="60" w:unhideWhenUsed="0"/>
+    <w:lsdException w:name="Light List Accent 4" w:semiHidden="0" w:uiPriority="61" w:unhideWhenUsed="0"/>
+    <w:lsdException w:name="Light Grid Accent 4" w:semiHidden="0" w:uiPriority="62" w:unhideWhenUsed="0"/>
+    <w:lsdException w:name="Medium Shading 1 Accent 4" w:semiHidden="0" w:uiPriority="63" w:unhideWhenUsed="0"/>
+    <w:lsdException w:name="Medium Shading 2 Accent 4" w:semiHidden="0" w:uiPriority="64" w:unhideWhenUsed="0"/>
+    <w:lsdException w:name="Medium List 1 Accent 4" w:semiHidden="0" w:uiPriority="65" w:unhideWhenUsed="0"/>
+    <w:lsdException w:name="Medium List 2 Accent 4" w:semiHidden="0" w:uiPriority="66" w:unhideWhenUsed="0"/>
+    <w:lsdException w:name="Medium Grid 1 Accent 4" w:semiHidden="0" w:uiPriority="67" w:unhideWhenUsed="0"/>
+    <w:lsdException w:name="Medium Grid 2 Accent 4" w:semiHidden="0" w:uiPriority="68" w:unhideWhenUsed="0"/>
+    <w:lsdException w:name="Medium Grid 3 Accent 4" w:semiHidden="0" w:uiPriority="69" w:unhideWhenUsed="0"/>
+    <w:lsdException w:name="Dark List Accent 4" w:semiHidden="0" w:uiPriority="70" w:unhideWhenUsed="0"/>
+    <w:lsdException w:name="Colorful Shading Accent 4" w:semiHidden="0" w:uiPriority="71" w:unhideWhenUsed="0"/>
+    <w:lsdException w:name="Colorful List Accent 4" w:semiHidden="0" w:uiPriority="72" w:unhideWhenUsed="0"/>
+    <w:lsdException w:name="Colorful Grid Accent 4" w:semiHidden="0" w:uiPriority="73" w:unhideWhenUsed="0"/>
+    <w:lsdException w:name="Light Shading Accent 5" w:semiHidden="0" w:uiPriority="60" w:unhideWhenUsed="0"/>
+    <w:lsdException w:name="Light List Accent 5" w:semiHidden="0" w:uiPriority="61" w:unhideWhenUsed="0"/>
+    <w:lsdException w:name="Light Grid Accent 5" w:semiHidden="0" w:uiPriority="62" w:unhideWhenUsed="0"/>
+    <w:lsdException w:name="Medium Shading 1 Accent 5" w:semiHidden="0" w:uiPriority="63" w:unhideWhenUsed="0"/>
+    <w:lsdException w:name="Medium Shading 2 Accent 5" w:semiHidden="0" w:uiPriority="64" w:unhideWhenUsed="0"/>
+    <w:lsdException w:name="Medium List 1 Accent 5" w:semiHidden="0" w:uiPriority="65" w:unhideWhenUsed="0"/>
+    <w:lsdException w:name="Medium List 2 Accent 5" w:semiHidden="0" w:uiPriority="66" w:unhideWhenUsed="0"/>
+    <w:lsdException w:name="Medium Grid 1 Accent 5" w:semiHidden="0" w:uiPriority="67" w:unhideWhenUsed="0"/>
+    <w:lsdException w:name="Medium Grid 2 Accent 5" w:semiHidden="0" w:uiPriority="68" w:unhideWhenUsed="0"/>
+    <w:lsdException w:name="Medium Grid 3 Accent 5" w:semiHidden="0" w:uiPriority="69" w:unhideWhenUsed="0"/>
+    <w:lsdException w:name="Dark List Accent 5" w:semiHidden="0" w:uiPriority="70" w:unhideWhenUsed="0"/>
+    <w:lsdException w:name="Colorful Shading Accent 5" w:semiHidden="0" w:uiPriority="71" w:unhideWhenUsed="0"/>
+    <w:lsdException w:name="Colorful List Accent 5" w:semiHidden="0" w:uiPriority="72" w:unhideWhenUsed="0"/>
+    <w:lsdException w:name="Colorful Grid Accent 5" w:semiHidden="0" w:uiPriority="73" w:unhideWhenUsed="0"/>
+    <w:lsdException w:name="Light Shading Accent 6" w:semiHidden="0" w:uiPriority="60" w:unhideWhenUsed="0"/>
+    <w:lsdException w:name="Light List Accent 6" w:semiHidden="0" w:uiPriority="61" w:unhideWhenUsed="0"/>
+    <w:lsdException w:name="Light Grid Accent 6" w:semiHidden="0" w:uiPriority="62" w:unhideWhenUsed="0"/>
+    <w:lsdException w:name="Medium Shading 1 Accent 6" w:semiHidden="0" w:uiPriority="63" w:unhideWhenUsed="0"/>
+    <w:lsdException w:name="Medium Shading 2 Accent 6" w:semiHidden="0" w:uiPriority="64" w:unhideWhenUsed="0"/>
+    <w:lsdException w:name="Medium List 1 Accent 6" w:semiHidden="0" w:uiPriority="65" w:unhideWhenUsed="0"/>
+    <w:lsdException w:name="Medium List 2 Accent 6" w:semiHidden="0" w:uiPriority="66" w:unhideWhenUsed="0"/>
+    <w:lsdException w:name="Medium Grid 1 Accent 6" w:semiHidden="0" w:uiPriority="67" w:unhideWhenUsed="0"/>
+    <w:lsdException w:name="Medium Grid 2 Accent 6" w:semiHidden="0" w:uiPriority="68" w:unhideWhenUsed="0"/>
+    <w:lsdException w:name="Medium Grid 3 Accent 6" w:semiHidden="0" w:uiPriority="69" w:unhideWhenUsed="0"/>
+    <w:lsdException w:name="Dark List Accent 6" w:semiHidden="0" w:uiPriority="70" w:unhideWhenUsed="0"/>
+    <w:lsdException w:name="Colorful Shading Accent 6" w:semiHidden="0" w:uiPriority="71" w:unhideWhenUsed="0"/>
+    <w:lsdException w:name="Colorful List Accent 6" w:semiHidden="0" w:uiPriority="72" w:unhideWhenUsed="0"/>
+    <w:lsdException w:name="Colorful Grid Accent 6" w:semiHidden="0" w:uiPriority="73" w:unhideWhenUsed="0"/>
+    <w:lsdException w:name="Subtle Emphasis" w:semiHidden="0" w:uiPriority="19" w:unhideWhenUsed="0" w:qFormat="1"/>
+    <w:lsdException w:name="Intense Emphasis" w:semiHidden="0" w:uiPriority="21" w:unhideWhenUsed="0" w:qFormat="1"/>
+    <w:lsdException w:name="Subtle Reference" w:semiHidden="0" w:uiPriority="31" w:unhideWhenUsed="0" w:qFormat="1"/>
+    <w:lsdException w:name="Intense Reference" w:semiHidden="0" w:uiPriority="32" w:unhideWhenUsed="0" w:qFormat="1"/>
+    <w:lsdException w:name="Book Title" w:semiHidden="0" w:uiPriority="33" w:unhideWhenUsed="0" w:qFormat="1"/>
+    <w:lsdException w:name="Bibliography" w:uiPriority="37"/>
+    <w:lsdException w:name="TOC Heading" w:uiPriority="39" w:qFormat="1"/>
+  </w:latentStyles>
+  <w:style w:type="paragraph" w:default="1" w:styleId="Normal">
+    <w:name w:val="Normal"/>
+    <w:qFormat/>
+  </w:style>
+  <w:style w:type="character" w:default="1" w:styleId="Fuentedeprrafopredeter">
+    <w:name w:val="Default Paragraph Font"/>
+    <w:uiPriority w:val="1"/>
+    <w:semiHidden/>
+    <w:unhideWhenUsed/>
+  </w:style>
+  <w:style w:type="table" w:default="1" w:styleId="Tablanormal">
+    <w:name w:val="Normal Table"/>
+    <w:uiPriority w:val="99"/>
+    <w:semiHidden/>
+    <w:unhideWhenUsed/>
+    <w:tblPr>
+      <w:tblInd w:w="0" w:type="dxa"/>
+      <w:tblCellMar>
+        <w:top w:w="0" w:type="dxa"/>
+        <w:left w:w="108" w:type="dxa"/>
+        <w:bottom w:w="0" w:type="dxa"/>
+        <w:right w:w="108" w:type="dxa"/>
+      </w:tblCellMar>
+    </w:tblPr>
+  </w:style>
+  <w:style w:type="numbering" w:default="1" w:styleId="Sinlista">
+    <w:name w:val="No List"/>
+    <w:uiPriority w:val="99"/>
+    <w:semiHidden/>
+    <w:unhideWhenUsed/>
   </w:style>
 </w:styles>
 </file>
